--- a/Descripcion del problema.docx
+++ b/Descripcion del problema.docx
@@ -4,38 +4,1260 @@
   <w:body>
     <w:p>
       <w:pPr>
-        <w:rPr>
-          <w:lang w:val="es-MX"/>
-        </w:rPr>
-      </w:pPr>
-      <w:r>
-        <w:rPr>
+        <w:spacing w:after="0"/>
+        <w:rPr>
+          <w:rFonts w:ascii="Arial" w:hAnsi="Arial" w:cs="Arial"/>
+          <w:b/>
+          <w:bCs/>
+          <w:sz w:val="24"/>
+          <w:szCs w:val="24"/>
+          <w:lang w:val="es-MX"/>
+        </w:rPr>
+      </w:pPr>
+      <w:r>
+        <w:rPr>
+          <w:rFonts w:ascii="Arial" w:hAnsi="Arial" w:cs="Arial"/>
+          <w:b/>
+          <w:bCs/>
+          <w:sz w:val="24"/>
+          <w:szCs w:val="24"/>
+          <w:lang w:val="es-MX"/>
+        </w:rPr>
+        <w:t>Universidad de San Carlos de Guatemala</w:t>
+      </w:r>
+    </w:p>
+    <w:p>
+      <w:pPr>
+        <w:spacing w:after="0"/>
+        <w:rPr>
+          <w:rFonts w:ascii="Arial" w:hAnsi="Arial" w:cs="Arial"/>
+          <w:b/>
+          <w:bCs/>
+          <w:sz w:val="24"/>
+          <w:szCs w:val="24"/>
+          <w:lang w:val="es-MX"/>
+        </w:rPr>
+      </w:pPr>
+      <w:r>
+        <w:rPr>
+          <w:rFonts w:ascii="Arial" w:hAnsi="Arial" w:cs="Arial"/>
+          <w:b/>
+          <w:bCs/>
+          <w:sz w:val="24"/>
+          <w:szCs w:val="24"/>
+          <w:lang w:val="es-MX"/>
+        </w:rPr>
+        <w:t>Facultad de Ingeniería</w:t>
+      </w:r>
+    </w:p>
+    <w:p>
+      <w:pPr>
+        <w:spacing w:after="0"/>
+        <w:rPr>
+          <w:rFonts w:ascii="Arial" w:hAnsi="Arial" w:cs="Arial"/>
+          <w:b/>
+          <w:bCs/>
+          <w:sz w:val="24"/>
+          <w:szCs w:val="24"/>
+          <w:lang w:val="es-MX"/>
+        </w:rPr>
+      </w:pPr>
+      <w:r>
+        <w:rPr>
+          <w:rFonts w:ascii="Arial" w:hAnsi="Arial" w:cs="Arial"/>
+          <w:b/>
+          <w:bCs/>
+          <w:sz w:val="24"/>
+          <w:szCs w:val="24"/>
+          <w:lang w:val="es-MX"/>
+        </w:rPr>
+        <w:t>Escuela de Ciencias y Sistemas</w:t>
+      </w:r>
+    </w:p>
+    <w:p>
+      <w:pPr>
+        <w:spacing w:after="0"/>
+        <w:rPr>
+          <w:rFonts w:ascii="Arial" w:hAnsi="Arial" w:cs="Arial"/>
+          <w:b/>
+          <w:bCs/>
+          <w:sz w:val="24"/>
+          <w:szCs w:val="24"/>
+          <w:lang w:val="es-MX"/>
+        </w:rPr>
+      </w:pPr>
+      <w:r>
+        <w:rPr>
+          <w:rFonts w:ascii="Arial" w:hAnsi="Arial" w:cs="Arial"/>
+          <w:b/>
+          <w:bCs/>
+          <w:sz w:val="24"/>
+          <w:szCs w:val="24"/>
+          <w:lang w:val="es-MX"/>
+        </w:rPr>
+        <w:t>Curso: Análisis y Deseño de Software II</w:t>
+      </w:r>
+    </w:p>
+    <w:p>
+      <w:pPr>
+        <w:rPr>
+          <w:rFonts w:ascii="Arial" w:hAnsi="Arial" w:cs="Arial"/>
+          <w:b/>
+          <w:bCs/>
+          <w:sz w:val="24"/>
+          <w:szCs w:val="24"/>
+          <w:lang w:val="es-MX"/>
+        </w:rPr>
+      </w:pPr>
+    </w:p>
+    <w:p>
+      <w:pPr>
+        <w:rPr>
+          <w:rFonts w:ascii="Arial" w:hAnsi="Arial" w:cs="Arial"/>
+          <w:b/>
+          <w:bCs/>
+          <w:sz w:val="24"/>
+          <w:szCs w:val="24"/>
+          <w:lang w:val="es-MX"/>
+        </w:rPr>
+      </w:pPr>
+    </w:p>
+    <w:p>
+      <w:pPr>
+        <w:rPr>
+          <w:rFonts w:ascii="Arial" w:hAnsi="Arial" w:cs="Arial"/>
+          <w:b/>
+          <w:bCs/>
+          <w:sz w:val="24"/>
+          <w:szCs w:val="24"/>
+          <w:lang w:val="es-MX"/>
+        </w:rPr>
+      </w:pPr>
+    </w:p>
+    <w:p>
+      <w:pPr>
+        <w:rPr>
+          <w:rFonts w:ascii="Arial" w:hAnsi="Arial" w:cs="Arial"/>
+          <w:b/>
+          <w:bCs/>
+          <w:sz w:val="24"/>
+          <w:szCs w:val="24"/>
+          <w:lang w:val="es-MX"/>
+        </w:rPr>
+      </w:pPr>
+    </w:p>
+    <w:p>
+      <w:pPr>
+        <w:rPr>
+          <w:rFonts w:ascii="Arial" w:hAnsi="Arial" w:cs="Arial"/>
+          <w:b/>
+          <w:bCs/>
+          <w:sz w:val="24"/>
+          <w:szCs w:val="24"/>
+          <w:lang w:val="es-MX"/>
+        </w:rPr>
+      </w:pPr>
+    </w:p>
+    <w:p>
+      <w:pPr>
+        <w:rPr>
+          <w:rFonts w:ascii="Arial" w:hAnsi="Arial" w:cs="Arial"/>
+          <w:b/>
+          <w:bCs/>
+          <w:sz w:val="24"/>
+          <w:szCs w:val="24"/>
+          <w:lang w:val="es-MX"/>
+        </w:rPr>
+      </w:pPr>
+    </w:p>
+    <w:p>
+      <w:pPr>
+        <w:rPr>
+          <w:rFonts w:ascii="Arial" w:hAnsi="Arial" w:cs="Arial"/>
+          <w:b/>
+          <w:bCs/>
+          <w:sz w:val="24"/>
+          <w:szCs w:val="24"/>
+          <w:lang w:val="es-MX"/>
+        </w:rPr>
+      </w:pPr>
+    </w:p>
+    <w:p>
+      <w:pPr>
+        <w:rPr>
+          <w:rFonts w:ascii="Arial" w:hAnsi="Arial" w:cs="Arial"/>
+          <w:b/>
+          <w:bCs/>
+          <w:sz w:val="24"/>
+          <w:szCs w:val="24"/>
+          <w:lang w:val="es-MX"/>
+        </w:rPr>
+      </w:pPr>
+    </w:p>
+    <w:p>
+      <w:pPr>
+        <w:rPr>
+          <w:rFonts w:ascii="Arial" w:hAnsi="Arial" w:cs="Arial"/>
+          <w:b/>
+          <w:bCs/>
+          <w:sz w:val="24"/>
+          <w:szCs w:val="24"/>
+          <w:lang w:val="es-MX"/>
+        </w:rPr>
+      </w:pPr>
+    </w:p>
+    <w:p>
+      <w:pPr>
+        <w:rPr>
+          <w:rFonts w:ascii="Arial" w:hAnsi="Arial" w:cs="Arial"/>
+          <w:b/>
+          <w:bCs/>
+          <w:sz w:val="24"/>
+          <w:szCs w:val="24"/>
+          <w:lang w:val="es-MX"/>
+        </w:rPr>
+      </w:pPr>
+    </w:p>
+    <w:p>
+      <w:pPr>
+        <w:jc w:val="center"/>
+        <w:rPr>
+          <w:rFonts w:ascii="Arial" w:hAnsi="Arial" w:cs="Arial"/>
+          <w:b/>
+          <w:bCs/>
+          <w:sz w:val="24"/>
+          <w:szCs w:val="24"/>
+          <w:lang w:val="es-MX"/>
+        </w:rPr>
+      </w:pPr>
+      <w:r>
+        <w:rPr>
+          <w:rFonts w:ascii="Arial" w:hAnsi="Arial" w:cs="Arial"/>
+          <w:b/>
+          <w:bCs/>
+          <w:sz w:val="24"/>
+          <w:szCs w:val="24"/>
+          <w:lang w:val="es-MX"/>
+        </w:rPr>
+        <w:t>Ejemplo de patrones de diseño</w:t>
+      </w:r>
+    </w:p>
+    <w:p>
+      <w:pPr>
+        <w:jc w:val="center"/>
+        <w:rPr>
+          <w:rFonts w:ascii="Arial" w:hAnsi="Arial" w:cs="Arial"/>
+          <w:b/>
+          <w:bCs/>
+          <w:sz w:val="24"/>
+          <w:szCs w:val="24"/>
+          <w:lang w:val="es-MX"/>
+        </w:rPr>
+      </w:pPr>
+    </w:p>
+    <w:p>
+      <w:pPr>
+        <w:jc w:val="center"/>
+        <w:rPr>
+          <w:rFonts w:ascii="Arial" w:hAnsi="Arial" w:cs="Arial"/>
+          <w:b/>
+          <w:bCs/>
+          <w:sz w:val="24"/>
+          <w:szCs w:val="24"/>
+          <w:lang w:val="es-MX"/>
+        </w:rPr>
+      </w:pPr>
+    </w:p>
+    <w:p>
+      <w:pPr>
+        <w:jc w:val="center"/>
+        <w:rPr>
+          <w:rFonts w:ascii="Arial" w:hAnsi="Arial" w:cs="Arial"/>
+          <w:b/>
+          <w:bCs/>
+          <w:sz w:val="24"/>
+          <w:szCs w:val="24"/>
+          <w:lang w:val="es-MX"/>
+        </w:rPr>
+      </w:pPr>
+    </w:p>
+    <w:p>
+      <w:pPr>
+        <w:jc w:val="center"/>
+        <w:rPr>
+          <w:rFonts w:ascii="Arial" w:hAnsi="Arial" w:cs="Arial"/>
+          <w:b/>
+          <w:bCs/>
+          <w:sz w:val="24"/>
+          <w:szCs w:val="24"/>
+          <w:lang w:val="es-MX"/>
+        </w:rPr>
+      </w:pPr>
+    </w:p>
+    <w:p>
+      <w:pPr>
+        <w:jc w:val="center"/>
+        <w:rPr>
+          <w:rFonts w:ascii="Arial" w:hAnsi="Arial" w:cs="Arial"/>
+          <w:b/>
+          <w:bCs/>
+          <w:sz w:val="24"/>
+          <w:szCs w:val="24"/>
+          <w:lang w:val="es-MX"/>
+        </w:rPr>
+      </w:pPr>
+    </w:p>
+    <w:p>
+      <w:pPr>
+        <w:jc w:val="center"/>
+        <w:rPr>
+          <w:rFonts w:ascii="Arial" w:hAnsi="Arial" w:cs="Arial"/>
+          <w:b/>
+          <w:bCs/>
+          <w:sz w:val="24"/>
+          <w:szCs w:val="24"/>
+          <w:lang w:val="es-MX"/>
+        </w:rPr>
+      </w:pPr>
+    </w:p>
+    <w:p>
+      <w:pPr>
+        <w:jc w:val="center"/>
+        <w:rPr>
+          <w:rFonts w:ascii="Arial" w:hAnsi="Arial" w:cs="Arial"/>
+          <w:b/>
+          <w:bCs/>
+          <w:sz w:val="24"/>
+          <w:szCs w:val="24"/>
+          <w:lang w:val="es-MX"/>
+        </w:rPr>
+      </w:pPr>
+    </w:p>
+    <w:p>
+      <w:pPr>
+        <w:spacing w:after="0"/>
+        <w:jc w:val="center"/>
+        <w:rPr>
+          <w:rFonts w:ascii="Arial" w:hAnsi="Arial" w:cs="Arial"/>
+          <w:b/>
+          <w:bCs/>
+          <w:sz w:val="24"/>
+          <w:szCs w:val="24"/>
+          <w:lang w:val="es-MX"/>
+        </w:rPr>
+      </w:pPr>
+    </w:p>
+    <w:p>
+      <w:pPr>
+        <w:spacing w:after="0"/>
+        <w:jc w:val="center"/>
+        <w:rPr>
+          <w:rFonts w:ascii="Arial" w:hAnsi="Arial" w:cs="Arial"/>
+          <w:b/>
+          <w:bCs/>
+          <w:sz w:val="24"/>
+          <w:szCs w:val="24"/>
+          <w:lang w:val="es-MX"/>
+        </w:rPr>
+      </w:pPr>
+    </w:p>
+    <w:p>
+      <w:pPr>
+        <w:spacing w:after="0"/>
+        <w:jc w:val="center"/>
+        <w:rPr>
+          <w:rFonts w:ascii="Arial" w:hAnsi="Arial" w:cs="Arial"/>
+          <w:b/>
+          <w:bCs/>
+          <w:sz w:val="24"/>
+          <w:szCs w:val="24"/>
+          <w:lang w:val="es-MX"/>
+        </w:rPr>
+      </w:pPr>
+    </w:p>
+    <w:p>
+      <w:pPr>
+        <w:spacing w:after="0"/>
+        <w:jc w:val="center"/>
+        <w:rPr>
+          <w:rFonts w:ascii="Arial" w:hAnsi="Arial" w:cs="Arial"/>
+          <w:b/>
+          <w:bCs/>
+          <w:sz w:val="24"/>
+          <w:szCs w:val="24"/>
+          <w:lang w:val="es-MX"/>
+        </w:rPr>
+      </w:pPr>
+    </w:p>
+    <w:p>
+      <w:pPr>
+        <w:spacing w:after="0"/>
+        <w:jc w:val="center"/>
+        <w:rPr>
+          <w:rFonts w:ascii="Arial" w:hAnsi="Arial" w:cs="Arial"/>
+          <w:b/>
+          <w:bCs/>
+          <w:sz w:val="24"/>
+          <w:szCs w:val="24"/>
+          <w:lang w:val="es-MX"/>
+        </w:rPr>
+      </w:pPr>
+    </w:p>
+    <w:p>
+      <w:pPr>
+        <w:spacing w:after="0"/>
+        <w:ind w:left="2832" w:firstLine="708"/>
+        <w:rPr>
+          <w:rFonts w:ascii="Arial" w:hAnsi="Arial" w:cs="Arial"/>
+          <w:b/>
+          <w:bCs/>
+          <w:sz w:val="24"/>
+          <w:szCs w:val="24"/>
+          <w:lang w:val="es-MX"/>
+        </w:rPr>
+      </w:pPr>
+      <w:r>
+        <w:rPr>
+          <w:rFonts w:ascii="Arial" w:hAnsi="Arial" w:cs="Arial"/>
+          <w:b/>
+          <w:bCs/>
+          <w:sz w:val="24"/>
+          <w:szCs w:val="24"/>
+          <w:lang w:val="es-MX"/>
+        </w:rPr>
+        <w:t>Integrantes:</w:t>
+      </w:r>
+    </w:p>
+    <w:p>
+      <w:pPr>
+        <w:spacing w:after="0"/>
+        <w:ind w:left="3540"/>
+        <w:rPr>
+          <w:rFonts w:ascii="Arial" w:eastAsia="Times New Roman" w:hAnsi="Arial" w:cs="Arial"/>
+          <w:b/>
+          <w:bCs/>
+          <w:color w:val="000000"/>
+          <w:sz w:val="24"/>
+          <w:szCs w:val="24"/>
+          <w:lang w:eastAsia="es-GT"/>
+        </w:rPr>
+      </w:pPr>
+      <w:r>
+        <w:rPr>
+          <w:rFonts w:ascii="Arial" w:eastAsia="Times New Roman" w:hAnsi="Arial" w:cs="Arial"/>
+          <w:b/>
+          <w:bCs/>
+          <w:color w:val="000000"/>
+          <w:sz w:val="24"/>
+          <w:szCs w:val="24"/>
+          <w:lang w:eastAsia="es-GT"/>
+        </w:rPr>
+        <w:t>2000-18283</w:t>
+      </w:r>
+      <w:r>
+        <w:rPr>
+          <w:rFonts w:ascii="Arial" w:eastAsia="Times New Roman" w:hAnsi="Arial" w:cs="Arial"/>
+          <w:b/>
+          <w:bCs/>
+          <w:color w:val="000000"/>
+          <w:sz w:val="24"/>
+          <w:szCs w:val="24"/>
+          <w:lang w:eastAsia="es-GT"/>
+        </w:rPr>
+        <w:t xml:space="preserve"> </w:t>
+      </w:r>
+      <w:r>
+        <w:rPr>
+          <w:rFonts w:ascii="Arial" w:eastAsia="Times New Roman" w:hAnsi="Arial" w:cs="Arial"/>
+          <w:b/>
+          <w:bCs/>
+          <w:color w:val="000000"/>
+          <w:sz w:val="24"/>
+          <w:szCs w:val="24"/>
+          <w:lang w:eastAsia="es-GT"/>
+        </w:rPr>
+        <w:t>Henry Haroldo Fajardo Velásquez</w:t>
+      </w:r>
+      <w:r>
+        <w:rPr>
+          <w:rFonts w:ascii="Arial" w:eastAsia="Times New Roman" w:hAnsi="Arial" w:cs="Arial"/>
+          <w:b/>
+          <w:bCs/>
+          <w:color w:val="000000"/>
+          <w:sz w:val="24"/>
+          <w:szCs w:val="24"/>
+          <w:lang w:eastAsia="es-GT"/>
+        </w:rPr>
+        <w:t xml:space="preserve"> </w:t>
+      </w:r>
+    </w:p>
+    <w:p>
+      <w:pPr>
+        <w:spacing w:after="0"/>
+        <w:ind w:left="3540"/>
+        <w:rPr>
+          <w:rFonts w:ascii="Arial" w:eastAsia="Times New Roman" w:hAnsi="Arial" w:cs="Arial"/>
+          <w:b/>
+          <w:bCs/>
+          <w:color w:val="000000"/>
+          <w:sz w:val="24"/>
+          <w:szCs w:val="24"/>
+          <w:lang w:eastAsia="es-GT"/>
+        </w:rPr>
+      </w:pPr>
+      <w:r>
+        <w:rPr>
+          <w:rFonts w:ascii="Arial" w:eastAsia="Times New Roman" w:hAnsi="Arial" w:cs="Arial"/>
+          <w:b/>
+          <w:bCs/>
+          <w:color w:val="000000"/>
+          <w:sz w:val="24"/>
+          <w:szCs w:val="24"/>
+          <w:lang w:eastAsia="es-GT"/>
+        </w:rPr>
+        <w:t>2011-13930</w:t>
+      </w:r>
+      <w:r>
+        <w:rPr>
+          <w:rFonts w:ascii="Arial" w:eastAsia="Times New Roman" w:hAnsi="Arial" w:cs="Arial"/>
+          <w:b/>
+          <w:bCs/>
+          <w:color w:val="000000"/>
+          <w:sz w:val="24"/>
+          <w:szCs w:val="24"/>
+          <w:lang w:eastAsia="es-GT"/>
+        </w:rPr>
+        <w:t xml:space="preserve"> </w:t>
+      </w:r>
+      <w:r>
+        <w:rPr>
+          <w:rFonts w:ascii="Arial" w:eastAsia="Times New Roman" w:hAnsi="Arial" w:cs="Arial"/>
+          <w:b/>
+          <w:bCs/>
+          <w:color w:val="000000"/>
+          <w:sz w:val="24"/>
+          <w:szCs w:val="24"/>
+          <w:lang w:eastAsia="es-GT"/>
+        </w:rPr>
+        <w:t>Eddie Orlando Xuyá Monroy</w:t>
+      </w:r>
+    </w:p>
+    <w:p>
+      <w:pPr>
+        <w:spacing w:after="0"/>
+        <w:ind w:left="3540"/>
+        <w:rPr>
+          <w:rFonts w:ascii="Arial" w:eastAsia="Times New Roman" w:hAnsi="Arial" w:cs="Arial"/>
+          <w:b/>
+          <w:bCs/>
+          <w:color w:val="000000"/>
+          <w:sz w:val="24"/>
+          <w:szCs w:val="24"/>
+          <w:lang w:eastAsia="es-GT"/>
+        </w:rPr>
+      </w:pPr>
+      <w:r>
+        <w:rPr>
+          <w:rFonts w:ascii="Arial" w:eastAsia="Times New Roman" w:hAnsi="Arial" w:cs="Arial"/>
+          <w:b/>
+          <w:bCs/>
+          <w:color w:val="000000"/>
+          <w:sz w:val="24"/>
+          <w:szCs w:val="24"/>
+          <w:lang w:eastAsia="es-GT"/>
+        </w:rPr>
+        <w:t>2008-16543</w:t>
+      </w:r>
+      <w:r>
+        <w:rPr>
+          <w:rFonts w:ascii="Arial" w:eastAsia="Times New Roman" w:hAnsi="Arial" w:cs="Arial"/>
+          <w:b/>
+          <w:bCs/>
+          <w:color w:val="000000"/>
+          <w:sz w:val="24"/>
+          <w:szCs w:val="24"/>
+          <w:lang w:eastAsia="es-GT"/>
+        </w:rPr>
+        <w:t xml:space="preserve"> </w:t>
+      </w:r>
+      <w:r>
+        <w:rPr>
+          <w:rFonts w:ascii="Arial" w:eastAsia="Times New Roman" w:hAnsi="Arial" w:cs="Arial"/>
+          <w:b/>
+          <w:bCs/>
+          <w:color w:val="000000"/>
+          <w:sz w:val="24"/>
+          <w:szCs w:val="24"/>
+          <w:lang w:eastAsia="es-GT"/>
+        </w:rPr>
+        <w:t>Jose Eliu Lacam Perez</w:t>
+      </w:r>
+    </w:p>
+    <w:p>
+      <w:pPr>
+        <w:spacing w:after="0"/>
+        <w:ind w:left="3540"/>
+        <w:rPr>
+          <w:rFonts w:asciiTheme="majorHAnsi" w:eastAsiaTheme="majorEastAsia" w:hAnsiTheme="majorHAnsi" w:cstheme="majorBidi"/>
+          <w:color w:val="2F5496" w:themeColor="accent1" w:themeShade="BF"/>
+          <w:sz w:val="32"/>
+          <w:szCs w:val="32"/>
+          <w:lang w:val="es-MX"/>
+        </w:rPr>
+      </w:pPr>
+      <w:r>
+        <w:rPr>
+          <w:rFonts w:ascii="Arial" w:eastAsia="Times New Roman" w:hAnsi="Arial" w:cs="Arial"/>
+          <w:b/>
+          <w:bCs/>
+          <w:color w:val="000000"/>
+          <w:sz w:val="24"/>
+          <w:szCs w:val="24"/>
+          <w:lang w:eastAsia="es-GT"/>
+        </w:rPr>
+        <w:t>2013-14035</w:t>
+      </w:r>
+      <w:r>
+        <w:rPr>
+          <w:rFonts w:ascii="Arial" w:eastAsia="Times New Roman" w:hAnsi="Arial" w:cs="Arial"/>
+          <w:b/>
+          <w:bCs/>
+          <w:color w:val="000000"/>
+          <w:sz w:val="24"/>
+          <w:szCs w:val="24"/>
+          <w:lang w:eastAsia="es-GT"/>
+        </w:rPr>
+        <w:t xml:space="preserve"> </w:t>
+      </w:r>
+      <w:r>
+        <w:rPr>
+          <w:rFonts w:ascii="Arial" w:eastAsia="Times New Roman" w:hAnsi="Arial" w:cs="Arial"/>
+          <w:b/>
+          <w:bCs/>
+          <w:color w:val="000000"/>
+          <w:sz w:val="24"/>
+          <w:szCs w:val="24"/>
+          <w:lang w:eastAsia="es-GT"/>
+        </w:rPr>
+        <w:t>Estuardo Rafael López Ramírez</w:t>
+      </w:r>
+    </w:p>
+    <w:p>
+      <w:pPr>
+        <w:pStyle w:val="Ttulo1"/>
+        <w:rPr>
+          <w:lang w:val="es-MX"/>
+        </w:rPr>
+      </w:pPr>
+      <w:r>
+        <w:rPr>
+          <w:lang w:val="es-MX"/>
+        </w:rPr>
+        <w:lastRenderedPageBreak/>
+        <w:t>Patrones de diseño</w:t>
+      </w:r>
+    </w:p>
+    <w:p>
+      <w:pPr>
+        <w:pStyle w:val="Ttulo2"/>
+        <w:rPr>
+          <w:lang w:val="es-MX"/>
+        </w:rPr>
+      </w:pPr>
+      <w:r>
+        <w:rPr>
+          <w:lang w:val="es-MX"/>
+        </w:rPr>
+        <w:t>Descripción del problema</w:t>
+      </w:r>
+      <w:r>
+        <w:rPr>
+          <w:lang w:val="es-MX"/>
+        </w:rPr>
+        <w:t xml:space="preserve"> a resolver</w:t>
+      </w:r>
+    </w:p>
+    <w:p>
+      <w:pPr>
+        <w:rPr>
+          <w:lang w:val="es-MX"/>
+        </w:rPr>
+      </w:pPr>
+      <w:r>
+        <w:rPr>
+          <w:b/>
+          <w:bCs/>
           <w:lang w:val="es-MX"/>
         </w:rPr>
         <w:t>Liga de Futbol</w:t>
       </w:r>
-    </w:p>
-    <w:p>
-      <w:pPr>
-        <w:rPr>
-          <w:lang w:val="es-MX"/>
-        </w:rPr>
-      </w:pPr>
-      <w:r>
-        <w:rPr>
-          <w:lang w:val="es-MX"/>
-        </w:rPr>
-        <w:t xml:space="preserve">Se desea crear una solución de software para la creación de una aplicación que sea capaz mostrar reportes de los equipos que componen una liga, así como también de los jugadores que componen cada equipo. </w:t>
-      </w:r>
-    </w:p>
-    <w:p>
-      <w:pPr>
-        <w:rPr>
-          <w:lang w:val="es-MX"/>
-        </w:rPr>
-      </w:pPr>
+      <w:r>
+        <w:rPr>
+          <w:b/>
+          <w:bCs/>
+          <w:lang w:val="es-MX"/>
+        </w:rPr>
+        <w:t>:</w:t>
+      </w:r>
+      <w:r>
+        <w:rPr>
+          <w:lang w:val="es-MX"/>
+        </w:rPr>
+        <w:t xml:space="preserve"> </w:t>
+      </w:r>
+      <w:r>
+        <w:rPr>
+          <w:lang w:val="es-MX"/>
+        </w:rPr>
+        <w:t>Se desea crear una solución de software para la creación de una aplicación que sea capaz mostrar reportes de los equipos que componen una liga, así como también de los jugadores que componen cada equipo</w:t>
+      </w:r>
+      <w:r>
+        <w:rPr>
+          <w:lang w:val="es-MX"/>
+        </w:rPr>
+        <w:t>, la aplicación debe permitir en todo momento poder agregar nuevos jugadores.</w:t>
+      </w:r>
+    </w:p>
+    <w:p>
+      <w:pPr>
+        <w:pStyle w:val="Ttulo2"/>
+        <w:rPr>
+          <w:lang w:val="es-MX"/>
+        </w:rPr>
+      </w:pPr>
+      <w:r>
+        <w:rPr>
+          <w:lang w:val="es-MX"/>
+        </w:rPr>
+        <w:t>Descripción y diagrama de clases de la solución</w:t>
+      </w:r>
+    </w:p>
+    <w:p>
+      <w:pPr>
+        <w:rPr>
+          <w:lang w:val="es-MX"/>
+        </w:rPr>
+      </w:pPr>
+      <w:r>
+        <w:rPr>
+          <w:lang w:val="es-MX"/>
+        </w:rPr>
+        <w:t xml:space="preserve">El diagrama de clases de la solución quedo de la siguiente manera. </w:t>
+      </w:r>
+    </w:p>
+    <w:p>
+      <w:pPr>
+        <w:rPr>
+          <w:lang w:val="es-MX"/>
+        </w:rPr>
+      </w:pPr>
+      <w:r>
+        <w:rPr>
+          <w:noProof/>
+        </w:rPr>
+        <w:drawing>
+          <wp:inline distT="0" distB="0" distL="0" distR="0" wp14:anchorId="0D01FB08" wp14:editId="1A435761">
+            <wp:extent cx="5612130" cy="2764790"/>
+            <wp:effectExtent l="0" t="0" r="7620" b="0"/>
+            <wp:docPr id="1" name="Imagen 1"/>
+            <wp:cNvGraphicFramePr>
+              <a:graphicFrameLocks xmlns:a="http://schemas.openxmlformats.org/drawingml/2006/main" noChangeAspect="1"/>
+            </wp:cNvGraphicFramePr>
+            <a:graphic xmlns:a="http://schemas.openxmlformats.org/drawingml/2006/main">
+              <a:graphicData uri="http://schemas.openxmlformats.org/drawingml/2006/picture">
+                <pic:pic xmlns:pic="http://schemas.openxmlformats.org/drawingml/2006/picture">
+                  <pic:nvPicPr>
+                    <pic:cNvPr id="0" name="Picture 1"/>
+                    <pic:cNvPicPr>
+                      <a:picLocks noChangeAspect="1" noChangeArrowheads="1"/>
+                    </pic:cNvPicPr>
+                  </pic:nvPicPr>
+                  <pic:blipFill>
+                    <a:blip r:embed="rId5" cstate="print">
+                      <a:extLst>
+                        <a:ext uri="{28A0092B-C50C-407E-A947-70E740481C1C}">
+                          <a14:useLocalDpi xmlns:a14="http://schemas.microsoft.com/office/drawing/2010/main" val="0"/>
+                        </a:ext>
+                      </a:extLst>
+                    </a:blip>
+                    <a:srcRect/>
+                    <a:stretch>
+                      <a:fillRect/>
+                    </a:stretch>
+                  </pic:blipFill>
+                  <pic:spPr bwMode="auto">
+                    <a:xfrm>
+                      <a:off x="0" y="0"/>
+                      <a:ext cx="5612130" cy="2764790"/>
+                    </a:xfrm>
+                    <a:prstGeom prst="rect">
+                      <a:avLst/>
+                    </a:prstGeom>
+                    <a:noFill/>
+                    <a:ln>
+                      <a:noFill/>
+                    </a:ln>
+                  </pic:spPr>
+                </pic:pic>
+              </a:graphicData>
+            </a:graphic>
+          </wp:inline>
+        </w:drawing>
+      </w:r>
+    </w:p>
+    <w:p>
+      <w:pPr>
+        <w:rPr>
+          <w:lang w:val="es-MX"/>
+        </w:rPr>
+      </w:pPr>
+    </w:p>
+    <w:p>
+      <w:pPr>
+        <w:rPr>
+          <w:lang w:val="es-MX"/>
+        </w:rPr>
+      </w:pPr>
+      <w:r>
+        <w:rPr>
+          <w:lang w:val="es-MX"/>
+        </w:rPr>
+        <w:t xml:space="preserve">El patrón Estrategia </w:t>
+      </w:r>
+      <w:r>
+        <w:rPr>
+          <w:lang w:val="es-MX"/>
+        </w:rPr>
+        <w:t>implemento en la forma que se definieron las clases para los jugadores, aplicando esta lógica se pueden agregar cualquier tipo de jugador definiendo siempre una nueva clase que hereda del interfaz jugador.</w:t>
+      </w:r>
+    </w:p>
+    <w:p>
+      <w:pPr>
+        <w:rPr>
+          <w:lang w:val="es-MX"/>
+        </w:rPr>
+      </w:pPr>
+      <w:r>
+        <w:rPr>
+          <w:lang w:val="es-MX"/>
+        </w:rPr>
+        <w:t>También se aplicó el patrón Estrategia con la creación de los equipos que conforman la liga.</w:t>
+      </w:r>
+    </w:p>
+    <w:p>
+      <w:pPr>
+        <w:rPr>
+          <w:lang w:val="es-MX"/>
+        </w:rPr>
+      </w:pPr>
+      <w:r>
+        <w:rPr>
+          <w:lang w:val="es-MX"/>
+        </w:rPr>
+        <w:lastRenderedPageBreak/>
+        <w:drawing>
+          <wp:anchor distT="0" distB="0" distL="114300" distR="114300" simplePos="0" relativeHeight="251659264" behindDoc="0" locked="0" layoutInCell="1" allowOverlap="1" wp14:anchorId="19975C7B" wp14:editId="1FA8F07C">
+            <wp:simplePos x="0" y="0"/>
+            <wp:positionH relativeFrom="column">
+              <wp:posOffset>2468880</wp:posOffset>
+            </wp:positionH>
+            <wp:positionV relativeFrom="paragraph">
+              <wp:posOffset>414655</wp:posOffset>
+            </wp:positionV>
+            <wp:extent cx="3996055" cy="1955800"/>
+            <wp:effectExtent l="0" t="0" r="4445" b="6350"/>
+            <wp:wrapSquare wrapText="bothSides"/>
+            <wp:docPr id="4" name="Imagen 4"/>
+            <wp:cNvGraphicFramePr>
+              <a:graphicFrameLocks xmlns:a="http://schemas.openxmlformats.org/drawingml/2006/main" noChangeAspect="1"/>
+            </wp:cNvGraphicFramePr>
+            <a:graphic xmlns:a="http://schemas.openxmlformats.org/drawingml/2006/main">
+              <a:graphicData uri="http://schemas.openxmlformats.org/drawingml/2006/picture">
+                <pic:pic xmlns:pic="http://schemas.openxmlformats.org/drawingml/2006/picture">
+                  <pic:nvPicPr>
+                    <pic:cNvPr id="1" name=""/>
+                    <pic:cNvPicPr/>
+                  </pic:nvPicPr>
+                  <pic:blipFill>
+                    <a:blip r:embed="rId6">
+                      <a:extLst>
+                        <a:ext uri="{28A0092B-C50C-407E-A947-70E740481C1C}">
+                          <a14:useLocalDpi xmlns:a14="http://schemas.microsoft.com/office/drawing/2010/main" val="0"/>
+                        </a:ext>
+                      </a:extLst>
+                    </a:blip>
+                    <a:stretch>
+                      <a:fillRect/>
+                    </a:stretch>
+                  </pic:blipFill>
+                  <pic:spPr>
+                    <a:xfrm>
+                      <a:off x="0" y="0"/>
+                      <a:ext cx="3996055" cy="1955800"/>
+                    </a:xfrm>
+                    <a:prstGeom prst="rect">
+                      <a:avLst/>
+                    </a:prstGeom>
+                  </pic:spPr>
+                </pic:pic>
+              </a:graphicData>
+            </a:graphic>
+            <wp14:sizeRelH relativeFrom="margin">
+              <wp14:pctWidth>0</wp14:pctWidth>
+            </wp14:sizeRelH>
+            <wp14:sizeRelV relativeFrom="margin">
+              <wp14:pctHeight>0</wp14:pctHeight>
+            </wp14:sizeRelV>
+          </wp:anchor>
+        </w:drawing>
+      </w:r>
+      <w:r>
+        <w:rPr>
+          <w:lang w:val="es-MX"/>
+        </w:rPr>
+        <w:drawing>
+          <wp:anchor distT="0" distB="0" distL="114300" distR="114300" simplePos="0" relativeHeight="251658240" behindDoc="0" locked="0" layoutInCell="1" allowOverlap="1" wp14:anchorId="7EE3BDE8" wp14:editId="64FEFCE9">
+            <wp:simplePos x="0" y="0"/>
+            <wp:positionH relativeFrom="column">
+              <wp:posOffset>-489585</wp:posOffset>
+            </wp:positionH>
+            <wp:positionV relativeFrom="paragraph">
+              <wp:posOffset>0</wp:posOffset>
+            </wp:positionV>
+            <wp:extent cx="2809875" cy="4086225"/>
+            <wp:effectExtent l="0" t="0" r="9525" b="9525"/>
+            <wp:wrapTopAndBottom/>
+            <wp:docPr id="2" name="Imagen 2"/>
+            <wp:cNvGraphicFramePr>
+              <a:graphicFrameLocks xmlns:a="http://schemas.openxmlformats.org/drawingml/2006/main" noChangeAspect="1"/>
+            </wp:cNvGraphicFramePr>
+            <a:graphic xmlns:a="http://schemas.openxmlformats.org/drawingml/2006/main">
+              <a:graphicData uri="http://schemas.openxmlformats.org/drawingml/2006/picture">
+                <pic:pic xmlns:pic="http://schemas.openxmlformats.org/drawingml/2006/picture">
+                  <pic:nvPicPr>
+                    <pic:cNvPr id="1" name=""/>
+                    <pic:cNvPicPr/>
+                  </pic:nvPicPr>
+                  <pic:blipFill>
+                    <a:blip r:embed="rId7">
+                      <a:extLst>
+                        <a:ext uri="{28A0092B-C50C-407E-A947-70E740481C1C}">
+                          <a14:useLocalDpi xmlns:a14="http://schemas.microsoft.com/office/drawing/2010/main" val="0"/>
+                        </a:ext>
+                      </a:extLst>
+                    </a:blip>
+                    <a:stretch>
+                      <a:fillRect/>
+                    </a:stretch>
+                  </pic:blipFill>
+                  <pic:spPr>
+                    <a:xfrm>
+                      <a:off x="0" y="0"/>
+                      <a:ext cx="2809875" cy="4086225"/>
+                    </a:xfrm>
+                    <a:prstGeom prst="rect">
+                      <a:avLst/>
+                    </a:prstGeom>
+                  </pic:spPr>
+                </pic:pic>
+              </a:graphicData>
+            </a:graphic>
+          </wp:anchor>
+        </w:drawing>
+      </w:r>
+      <w:r>
+        <w:rPr>
+          <w:lang w:val="es-MX"/>
+        </w:rPr>
+        <w:t>El patrón observador se implementó para la creación de los reportes, para que se actualicen de forma dinámica cada que se ingrese un nuevo jugador.</w:t>
+      </w:r>
       <w:bookmarkStart w:id="0" w:name="_GoBack"/>
+      <w:r>
+        <w:rPr>
+          <w:lang w:val="es-MX"/>
+        </w:rPr>
+        <w:drawing>
+          <wp:inline distT="0" distB="0" distL="0" distR="0" wp14:anchorId="6C0EE9C3" wp14:editId="4868520D">
+            <wp:extent cx="4152900" cy="3700531"/>
+            <wp:effectExtent l="0" t="0" r="0" b="0"/>
+            <wp:docPr id="6" name="Imagen 6"/>
+            <wp:cNvGraphicFramePr>
+              <a:graphicFrameLocks xmlns:a="http://schemas.openxmlformats.org/drawingml/2006/main" noChangeAspect="1"/>
+            </wp:cNvGraphicFramePr>
+            <a:graphic xmlns:a="http://schemas.openxmlformats.org/drawingml/2006/main">
+              <a:graphicData uri="http://schemas.openxmlformats.org/drawingml/2006/picture">
+                <pic:pic xmlns:pic="http://schemas.openxmlformats.org/drawingml/2006/picture">
+                  <pic:nvPicPr>
+                    <pic:cNvPr id="1" name=""/>
+                    <pic:cNvPicPr/>
+                  </pic:nvPicPr>
+                  <pic:blipFill rotWithShape="1">
+                    <a:blip r:embed="rId8"/>
+                    <a:srcRect r="4956" b="3927"/>
+                    <a:stretch/>
+                  </pic:blipFill>
+                  <pic:spPr bwMode="auto">
+                    <a:xfrm>
+                      <a:off x="0" y="0"/>
+                      <a:ext cx="4156781" cy="3703989"/>
+                    </a:xfrm>
+                    <a:prstGeom prst="rect">
+                      <a:avLst/>
+                    </a:prstGeom>
+                    <a:ln>
+                      <a:noFill/>
+                    </a:ln>
+                    <a:extLst>
+                      <a:ext uri="{53640926-AAD7-44D8-BBD7-CCE9431645EC}">
+                        <a14:shadowObscured xmlns:a14="http://schemas.microsoft.com/office/drawing/2010/main"/>
+                      </a:ext>
+                    </a:extLst>
+                  </pic:spPr>
+                </pic:pic>
+              </a:graphicData>
+            </a:graphic>
+          </wp:inline>
+        </w:drawing>
+      </w:r>
       <w:bookmarkEnd w:id="0"/>
+    </w:p>
+    <w:p>
+      <w:pPr>
+        <w:rPr>
+          <w:lang w:val="es-MX"/>
+        </w:rPr>
+      </w:pPr>
+      <w:r>
+        <w:rPr>
+          <w:lang w:val="es-MX"/>
+        </w:rPr>
+        <w:lastRenderedPageBreak/>
+        <w:t>El patrón Factory se utilizo para poder crear objetos de tipo jugador</w:t>
+      </w:r>
+      <w:r>
+        <w:rPr>
+          <w:lang w:val="es-MX"/>
+        </w:rPr>
+        <w:t xml:space="preserve"> sin tener que crear directamente la instancia del objeto. </w:t>
+      </w:r>
+    </w:p>
+    <w:p>
+      <w:pPr>
+        <w:rPr>
+          <w:lang w:val="es-MX"/>
+        </w:rPr>
+      </w:pPr>
+      <w:r>
+        <w:rPr>
+          <w:lang w:val="es-MX"/>
+        </w:rPr>
+        <w:drawing>
+          <wp:inline distT="0" distB="0" distL="0" distR="0" wp14:anchorId="5D4F21AE" wp14:editId="3FCC0194">
+            <wp:extent cx="4172532" cy="2934109"/>
+            <wp:effectExtent l="0" t="0" r="0" b="0"/>
+            <wp:docPr id="5" name="Imagen 5"/>
+            <wp:cNvGraphicFramePr>
+              <a:graphicFrameLocks xmlns:a="http://schemas.openxmlformats.org/drawingml/2006/main" noChangeAspect="1"/>
+            </wp:cNvGraphicFramePr>
+            <a:graphic xmlns:a="http://schemas.openxmlformats.org/drawingml/2006/main">
+              <a:graphicData uri="http://schemas.openxmlformats.org/drawingml/2006/picture">
+                <pic:pic xmlns:pic="http://schemas.openxmlformats.org/drawingml/2006/picture">
+                  <pic:nvPicPr>
+                    <pic:cNvPr id="1" name=""/>
+                    <pic:cNvPicPr/>
+                  </pic:nvPicPr>
+                  <pic:blipFill>
+                    <a:blip r:embed="rId9"/>
+                    <a:stretch>
+                      <a:fillRect/>
+                    </a:stretch>
+                  </pic:blipFill>
+                  <pic:spPr>
+                    <a:xfrm>
+                      <a:off x="0" y="0"/>
+                      <a:ext cx="4172532" cy="2934109"/>
+                    </a:xfrm>
+                    <a:prstGeom prst="rect">
+                      <a:avLst/>
+                    </a:prstGeom>
+                  </pic:spPr>
+                </pic:pic>
+              </a:graphicData>
+            </a:graphic>
+          </wp:inline>
+        </w:drawing>
+      </w:r>
+    </w:p>
+    <w:p>
+      <w:pPr>
+        <w:rPr>
+          <w:lang w:val="es-MX"/>
+        </w:rPr>
+      </w:pPr>
+    </w:p>
+    <w:p>
+      <w:pPr>
+        <w:pStyle w:val="Ttulo2"/>
+        <w:rPr>
+          <w:lang w:val="es-MX"/>
+        </w:rPr>
+      </w:pPr>
+      <w:r>
+        <w:rPr>
+          <w:lang w:val="es-MX"/>
+        </w:rPr>
+        <w:t>Código de la solución:</w:t>
+      </w:r>
+    </w:p>
+    <w:p>
+      <w:pPr>
+        <w:rPr>
+          <w:lang w:val="es-MX"/>
+        </w:rPr>
+      </w:pPr>
+      <w:r>
+        <w:rPr>
+          <w:lang w:val="es-MX"/>
+        </w:rPr>
+        <w:t xml:space="preserve">El código de la solución se encuentra disponible en este </w:t>
+      </w:r>
+      <w:hyperlink r:id="rId10" w:history="1">
+        <w:r>
+          <w:rPr>
+            <w:rStyle w:val="Hipervnculo"/>
+            <w:lang w:val="es-MX"/>
+          </w:rPr>
+          <w:t>repos</w:t>
+        </w:r>
+        <w:r>
+          <w:rPr>
+            <w:rStyle w:val="Hipervnculo"/>
+            <w:lang w:val="es-MX"/>
+          </w:rPr>
+          <w:t>i</w:t>
+        </w:r>
+        <w:r>
+          <w:rPr>
+            <w:rStyle w:val="Hipervnculo"/>
+            <w:lang w:val="es-MX"/>
+          </w:rPr>
+          <w:t>torio</w:t>
+        </w:r>
+      </w:hyperlink>
+      <w:r>
+        <w:rPr>
+          <w:lang w:val="es-MX"/>
+        </w:rPr>
+        <w:t xml:space="preserve"> de GitHub. El</w:t>
+      </w:r>
+    </w:p>
+    <w:p>
+      <w:pPr>
+        <w:pStyle w:val="Ttulo2"/>
+        <w:rPr>
+          <w:lang w:val="es-MX"/>
+        </w:rPr>
+      </w:pPr>
+      <w:r>
+        <w:rPr>
+          <w:lang w:val="es-MX"/>
+        </w:rPr>
+        <w:t>Los patrones Aplicables son:</w:t>
+      </w:r>
+    </w:p>
+    <w:p>
+      <w:pPr>
+        <w:rPr>
+          <w:lang w:val="es-MX"/>
+        </w:rPr>
+      </w:pPr>
+      <w:r>
+        <w:rPr>
+          <w:lang w:val="es-MX"/>
+        </w:rPr>
+        <w:t>Los patrones que aplicamos fueron</w:t>
+      </w:r>
+    </w:p>
+    <w:p>
+      <w:pPr>
+        <w:pStyle w:val="Prrafodelista"/>
+        <w:numPr>
+          <w:ilvl w:val="0"/>
+          <w:numId w:val="1"/>
+        </w:numPr>
+        <w:rPr>
+          <w:lang w:val="es-MX"/>
+        </w:rPr>
+      </w:pPr>
+      <w:r>
+        <w:rPr>
+          <w:lang w:val="es-MX"/>
+        </w:rPr>
+        <w:t>Factory</w:t>
+      </w:r>
+      <w:r>
+        <w:rPr>
+          <w:lang w:val="es-MX"/>
+        </w:rPr>
+        <w:tab/>
+      </w:r>
+      <w:r>
+        <w:rPr>
+          <w:lang w:val="es-MX"/>
+        </w:rPr>
+        <w:tab/>
+        <w:t>Patrón de creación</w:t>
+      </w:r>
+    </w:p>
+    <w:p>
+      <w:pPr>
+        <w:pStyle w:val="Prrafodelista"/>
+        <w:numPr>
+          <w:ilvl w:val="0"/>
+          <w:numId w:val="1"/>
+        </w:numPr>
+        <w:rPr>
+          <w:lang w:val="es-MX"/>
+        </w:rPr>
+      </w:pPr>
+      <w:r>
+        <w:rPr>
+          <w:lang w:val="es-MX"/>
+        </w:rPr>
+        <w:t>Observador</w:t>
+      </w:r>
+      <w:r>
+        <w:rPr>
+          <w:lang w:val="es-MX"/>
+        </w:rPr>
+        <w:tab/>
+        <w:t>Patrón de comportamiento</w:t>
+      </w:r>
+    </w:p>
+    <w:p>
+      <w:pPr>
+        <w:pStyle w:val="Prrafodelista"/>
+        <w:numPr>
+          <w:ilvl w:val="0"/>
+          <w:numId w:val="1"/>
+        </w:numPr>
+        <w:rPr>
+          <w:lang w:val="es-MX"/>
+        </w:rPr>
+      </w:pPr>
+      <w:r>
+        <w:rPr>
+          <w:lang w:val="es-MX"/>
+        </w:rPr>
+        <w:t>Estrategia</w:t>
+      </w:r>
+      <w:r>
+        <w:rPr>
+          <w:lang w:val="es-MX"/>
+        </w:rPr>
+        <w:tab/>
+        <w:t>Patrón de creación</w:t>
+      </w:r>
     </w:p>
     <w:sectPr>
       <w:pgSz w:w="12240" w:h="15840"/>
@@ -45,6 +1267,127 @@
     </w:sectPr>
   </w:body>
 </w:document>
+</file>
+
+<file path=word/numbering.xml><?xml version="1.0" encoding="utf-8"?>
+<w:numbering xmlns:wpc="http://schemas.microsoft.com/office/word/2010/wordprocessingCanvas" xmlns:cx="http://schemas.microsoft.com/office/drawing/2014/chartex" xmlns:cx1="http://schemas.microsoft.com/office/drawing/2015/9/8/chartex" xmlns:cx2="http://schemas.microsoft.com/office/drawing/2015/10/21/chartex" xmlns:cx3="http://schemas.microsoft.com/office/drawing/2016/5/9/chartex" xmlns:cx4="http://schemas.microsoft.com/office/drawing/2016/5/10/chartex" xmlns:cx5="http://schemas.microsoft.com/office/drawing/2016/5/11/chartex" xmlns:cx6="http://schemas.microsoft.com/office/drawing/2016/5/12/chartex" xmlns:cx7="http://schemas.microsoft.com/office/drawing/2016/5/13/chartex" xmlns:cx8="http://schemas.microsoft.com/office/drawing/2016/5/14/chartex" xmlns:mc="http://schemas.openxmlformats.org/markup-compatibility/2006" xmlns:aink="http://schemas.microsoft.com/office/drawing/2016/ink" xmlns:am3d="http://schemas.microsoft.com/office/drawing/2017/model3d" xmlns:o="urn:schemas-microsoft-com:office:office" xmlns:r="http://schemas.openxmlformats.org/officeDocument/2006/relationships" xmlns:m="http://schemas.openxmlformats.org/officeDocument/2006/math" xmlns:v="urn:schemas-microsoft-com:vml" xmlns:wp14="http://schemas.microsoft.com/office/word/2010/wordprocessingDrawing" xmlns:wp="http://schemas.openxmlformats.org/drawingml/2006/wordprocessingDrawing" xmlns:w10="urn:schemas-microsoft-com:office:word" xmlns:w="http://schemas.openxmlformats.org/wordprocessingml/2006/main" xmlns:w14="http://schemas.microsoft.com/office/word/2010/wordml" xmlns:w15="http://schemas.microsoft.com/office/word/2012/wordml" xmlns:w16cid="http://schemas.microsoft.com/office/word/2016/wordml/cid" xmlns:w16se="http://schemas.microsoft.com/office/word/2015/wordml/symex" xmlns:wpg="http://schemas.microsoft.com/office/word/2010/wordprocessingGroup" xmlns:wpi="http://schemas.microsoft.com/office/word/2010/wordprocessingInk" xmlns:wne="http://schemas.microsoft.com/office/word/2006/wordml" xmlns:wps="http://schemas.microsoft.com/office/word/2010/wordprocessingShape" mc:Ignorable="w14 w15 w16se w16cid wp14">
+  <w:abstractNum w:abstractNumId="0" w15:restartNumberingAfterBreak="0">
+    <w:nsid w:val="0D077559"/>
+    <w:multiLevelType w:val="hybridMultilevel"/>
+    <w:tmpl w:val="60D079FC"/>
+    <w:lvl w:ilvl="0" w:tplc="100A0001">
+      <w:start w:val="1"/>
+      <w:numFmt w:val="bullet"/>
+      <w:lvlText w:val=""/>
+      <w:lvlJc w:val="left"/>
+      <w:pPr>
+        <w:ind w:left="720" w:hanging="360"/>
+      </w:pPr>
+      <w:rPr>
+        <w:rFonts w:ascii="Symbol" w:hAnsi="Symbol" w:hint="default"/>
+      </w:rPr>
+    </w:lvl>
+    <w:lvl w:ilvl="1" w:tplc="100A0003" w:tentative="1">
+      <w:start w:val="1"/>
+      <w:numFmt w:val="bullet"/>
+      <w:lvlText w:val="o"/>
+      <w:lvlJc w:val="left"/>
+      <w:pPr>
+        <w:ind w:left="1440" w:hanging="360"/>
+      </w:pPr>
+      <w:rPr>
+        <w:rFonts w:ascii="Courier New" w:hAnsi="Courier New" w:cs="Courier New" w:hint="default"/>
+      </w:rPr>
+    </w:lvl>
+    <w:lvl w:ilvl="2" w:tplc="100A0005" w:tentative="1">
+      <w:start w:val="1"/>
+      <w:numFmt w:val="bullet"/>
+      <w:lvlText w:val=""/>
+      <w:lvlJc w:val="left"/>
+      <w:pPr>
+        <w:ind w:left="2160" w:hanging="360"/>
+      </w:pPr>
+      <w:rPr>
+        <w:rFonts w:ascii="Wingdings" w:hAnsi="Wingdings" w:hint="default"/>
+      </w:rPr>
+    </w:lvl>
+    <w:lvl w:ilvl="3" w:tplc="100A0001" w:tentative="1">
+      <w:start w:val="1"/>
+      <w:numFmt w:val="bullet"/>
+      <w:lvlText w:val=""/>
+      <w:lvlJc w:val="left"/>
+      <w:pPr>
+        <w:ind w:left="2880" w:hanging="360"/>
+      </w:pPr>
+      <w:rPr>
+        <w:rFonts w:ascii="Symbol" w:hAnsi="Symbol" w:hint="default"/>
+      </w:rPr>
+    </w:lvl>
+    <w:lvl w:ilvl="4" w:tplc="100A0003" w:tentative="1">
+      <w:start w:val="1"/>
+      <w:numFmt w:val="bullet"/>
+      <w:lvlText w:val="o"/>
+      <w:lvlJc w:val="left"/>
+      <w:pPr>
+        <w:ind w:left="3600" w:hanging="360"/>
+      </w:pPr>
+      <w:rPr>
+        <w:rFonts w:ascii="Courier New" w:hAnsi="Courier New" w:cs="Courier New" w:hint="default"/>
+      </w:rPr>
+    </w:lvl>
+    <w:lvl w:ilvl="5" w:tplc="100A0005" w:tentative="1">
+      <w:start w:val="1"/>
+      <w:numFmt w:val="bullet"/>
+      <w:lvlText w:val=""/>
+      <w:lvlJc w:val="left"/>
+      <w:pPr>
+        <w:ind w:left="4320" w:hanging="360"/>
+      </w:pPr>
+      <w:rPr>
+        <w:rFonts w:ascii="Wingdings" w:hAnsi="Wingdings" w:hint="default"/>
+      </w:rPr>
+    </w:lvl>
+    <w:lvl w:ilvl="6" w:tplc="100A0001" w:tentative="1">
+      <w:start w:val="1"/>
+      <w:numFmt w:val="bullet"/>
+      <w:lvlText w:val=""/>
+      <w:lvlJc w:val="left"/>
+      <w:pPr>
+        <w:ind w:left="5040" w:hanging="360"/>
+      </w:pPr>
+      <w:rPr>
+        <w:rFonts w:ascii="Symbol" w:hAnsi="Symbol" w:hint="default"/>
+      </w:rPr>
+    </w:lvl>
+    <w:lvl w:ilvl="7" w:tplc="100A0003" w:tentative="1">
+      <w:start w:val="1"/>
+      <w:numFmt w:val="bullet"/>
+      <w:lvlText w:val="o"/>
+      <w:lvlJc w:val="left"/>
+      <w:pPr>
+        <w:ind w:left="5760" w:hanging="360"/>
+      </w:pPr>
+      <w:rPr>
+        <w:rFonts w:ascii="Courier New" w:hAnsi="Courier New" w:cs="Courier New" w:hint="default"/>
+      </w:rPr>
+    </w:lvl>
+    <w:lvl w:ilvl="8" w:tplc="100A0005" w:tentative="1">
+      <w:start w:val="1"/>
+      <w:numFmt w:val="bullet"/>
+      <w:lvlText w:val=""/>
+      <w:lvlJc w:val="left"/>
+      <w:pPr>
+        <w:ind w:left="6480" w:hanging="360"/>
+      </w:pPr>
+      <w:rPr>
+        <w:rFonts w:ascii="Wingdings" w:hAnsi="Wingdings" w:hint="default"/>
+      </w:rPr>
+    </w:lvl>
+  </w:abstractNum>
+  <w:num w:numId="1">
+    <w:abstractNumId w:val="0"/>
+  </w:num>
+</w:numbering>
 </file>
 
 <file path=word/styles.xml><?xml version="1.0" encoding="utf-8"?>
@@ -446,6 +1789,49 @@
     <w:name w:val="Normal"/>
     <w:qFormat/>
   </w:style>
+  <w:style w:type="paragraph" w:styleId="Ttulo1">
+    <w:name w:val="heading 1"/>
+    <w:basedOn w:val="Normal"/>
+    <w:next w:val="Normal"/>
+    <w:link w:val="Ttulo1Car"/>
+    <w:uiPriority w:val="9"/>
+    <w:qFormat/>
+    <w:rsid w:val="000B2BBF"/>
+    <w:pPr>
+      <w:keepNext/>
+      <w:keepLines/>
+      <w:spacing w:before="240" w:after="0"/>
+      <w:outlineLvl w:val="0"/>
+    </w:pPr>
+    <w:rPr>
+      <w:rFonts w:asciiTheme="majorHAnsi" w:eastAsiaTheme="majorEastAsia" w:hAnsiTheme="majorHAnsi" w:cstheme="majorBidi"/>
+      <w:color w:val="2F5496" w:themeColor="accent1" w:themeShade="BF"/>
+      <w:sz w:val="32"/>
+      <w:szCs w:val="32"/>
+    </w:rPr>
+  </w:style>
+  <w:style w:type="paragraph" w:styleId="Ttulo2">
+    <w:name w:val="heading 2"/>
+    <w:basedOn w:val="Normal"/>
+    <w:next w:val="Normal"/>
+    <w:link w:val="Ttulo2Car"/>
+    <w:uiPriority w:val="9"/>
+    <w:unhideWhenUsed/>
+    <w:qFormat/>
+    <w:rsid w:val="000B2BBF"/>
+    <w:pPr>
+      <w:keepNext/>
+      <w:keepLines/>
+      <w:spacing w:before="40" w:after="0"/>
+      <w:outlineLvl w:val="1"/>
+    </w:pPr>
+    <w:rPr>
+      <w:rFonts w:asciiTheme="majorHAnsi" w:eastAsiaTheme="majorEastAsia" w:hAnsiTheme="majorHAnsi" w:cstheme="majorBidi"/>
+      <w:color w:val="2F5496" w:themeColor="accent1" w:themeShade="BF"/>
+      <w:sz w:val="26"/>
+      <w:szCs w:val="26"/>
+    </w:rPr>
+  </w:style>
   <w:style w:type="character" w:default="1" w:styleId="Fuentedeprrafopredeter">
     <w:name w:val="Default Paragraph Font"/>
     <w:uiPriority w:val="1"/>
@@ -472,6 +1858,106 @@
     <w:uiPriority w:val="99"/>
     <w:semiHidden/>
     <w:unhideWhenUsed/>
+  </w:style>
+  <w:style w:type="character" w:customStyle="1" w:styleId="Ttulo1Car">
+    <w:name w:val="Título 1 Car"/>
+    <w:basedOn w:val="Fuentedeprrafopredeter"/>
+    <w:link w:val="Ttulo1"/>
+    <w:uiPriority w:val="9"/>
+    <w:rsid w:val="000B2BBF"/>
+    <w:rPr>
+      <w:rFonts w:asciiTheme="majorHAnsi" w:eastAsiaTheme="majorEastAsia" w:hAnsiTheme="majorHAnsi" w:cstheme="majorBidi"/>
+      <w:color w:val="2F5496" w:themeColor="accent1" w:themeShade="BF"/>
+      <w:sz w:val="32"/>
+      <w:szCs w:val="32"/>
+    </w:rPr>
+  </w:style>
+  <w:style w:type="character" w:customStyle="1" w:styleId="Ttulo2Car">
+    <w:name w:val="Título 2 Car"/>
+    <w:basedOn w:val="Fuentedeprrafopredeter"/>
+    <w:link w:val="Ttulo2"/>
+    <w:uiPriority w:val="9"/>
+    <w:rsid w:val="000B2BBF"/>
+    <w:rPr>
+      <w:rFonts w:asciiTheme="majorHAnsi" w:eastAsiaTheme="majorEastAsia" w:hAnsiTheme="majorHAnsi" w:cstheme="majorBidi"/>
+      <w:color w:val="2F5496" w:themeColor="accent1" w:themeShade="BF"/>
+      <w:sz w:val="26"/>
+      <w:szCs w:val="26"/>
+    </w:rPr>
+  </w:style>
+  <w:style w:type="character" w:styleId="Textoennegrita">
+    <w:name w:val="Strong"/>
+    <w:basedOn w:val="Fuentedeprrafopredeter"/>
+    <w:uiPriority w:val="22"/>
+    <w:qFormat/>
+    <w:rsid w:val="000B2BBF"/>
+    <w:rPr>
+      <w:b/>
+      <w:bCs/>
+    </w:rPr>
+  </w:style>
+  <w:style w:type="character" w:styleId="Hipervnculo">
+    <w:name w:val="Hyperlink"/>
+    <w:basedOn w:val="Fuentedeprrafopredeter"/>
+    <w:uiPriority w:val="99"/>
+    <w:unhideWhenUsed/>
+    <w:rsid w:val="000B2BBF"/>
+    <w:rPr>
+      <w:color w:val="0563C1" w:themeColor="hyperlink"/>
+      <w:u w:val="single"/>
+    </w:rPr>
+  </w:style>
+  <w:style w:type="character" w:styleId="Mencinsinresolver">
+    <w:name w:val="Unresolved Mention"/>
+    <w:basedOn w:val="Fuentedeprrafopredeter"/>
+    <w:uiPriority w:val="99"/>
+    <w:semiHidden/>
+    <w:unhideWhenUsed/>
+    <w:rsid w:val="000B2BBF"/>
+    <w:rPr>
+      <w:color w:val="605E5C"/>
+      <w:shd w:val="clear" w:color="auto" w:fill="E1DFDD"/>
+    </w:rPr>
+  </w:style>
+  <w:style w:type="paragraph" w:styleId="Prrafodelista">
+    <w:name w:val="List Paragraph"/>
+    <w:basedOn w:val="Normal"/>
+    <w:uiPriority w:val="34"/>
+    <w:qFormat/>
+    <w:rsid w:val="000B2BBF"/>
+    <w:pPr>
+      <w:ind w:left="720"/>
+      <w:contextualSpacing/>
+    </w:pPr>
+  </w:style>
+  <w:style w:type="character" w:styleId="Hipervnculovisitado">
+    <w:name w:val="FollowedHyperlink"/>
+    <w:basedOn w:val="Fuentedeprrafopredeter"/>
+    <w:uiPriority w:val="99"/>
+    <w:semiHidden/>
+    <w:unhideWhenUsed/>
+    <w:rsid w:val="00CE6ACC"/>
+    <w:rPr>
+      <w:color w:val="954F72" w:themeColor="followedHyperlink"/>
+      <w:u w:val="single"/>
+    </w:rPr>
+  </w:style>
+  <w:style w:type="paragraph" w:styleId="NormalWeb">
+    <w:name w:val="Normal (Web)"/>
+    <w:basedOn w:val="Normal"/>
+    <w:uiPriority w:val="99"/>
+    <w:semiHidden/>
+    <w:unhideWhenUsed/>
+    <w:rsid w:val="00C45D1B"/>
+    <w:pPr>
+      <w:spacing w:before="100" w:beforeAutospacing="1" w:after="100" w:afterAutospacing="1" w:line="240" w:lineRule="auto"/>
+    </w:pPr>
+    <w:rPr>
+      <w:rFonts w:ascii="Times New Roman" w:eastAsia="Times New Roman" w:hAnsi="Times New Roman" w:cs="Times New Roman"/>
+      <w:sz w:val="24"/>
+      <w:szCs w:val="24"/>
+      <w:lang w:eastAsia="es-GT"/>
+    </w:rPr>
   </w:style>
 </w:styles>
 </file>
